--- a/HotItemsAnalysis/src/test/mystudy/1_JAVA基础/1_JVM/JVM总结.docx
+++ b/HotItemsAnalysis/src/test/mystudy/1_JAVA基础/1_JVM/JVM总结.docx
@@ -4139,29 +4139,495 @@
         </w:rPr>
         <w:t>程序运行完毕后销毁内存中的对象。</w:t>
       </w:r>
+    </w:p>
+    <w:p>
+      <w:pPr>
+        <w:rPr>
+          <w:rFonts w:hint="eastAsia"/>
+          <w:lang w:val="en-US" w:eastAsia="zh-CN"/>
+        </w:rPr>
+      </w:pPr>
+    </w:p>
+    <w:p>
+      <w:pPr>
+        <w:rPr>
+          <w:rFonts w:hint="eastAsia"/>
+          <w:lang w:val="en-US" w:eastAsia="zh-CN"/>
+        </w:rPr>
+      </w:pPr>
+    </w:p>
+    <w:p>
+      <w:pPr>
+        <w:pStyle w:val="2"/>
+        <w:numPr>
+          <w:ilvl w:val="0"/>
+          <w:numId w:val="8"/>
+        </w:numPr>
+        <w:bidi w:val="0"/>
+        <w:ind w:left="0" w:leftChars="0" w:firstLine="0" w:firstLineChars="0"/>
+        <w:rPr>
+          <w:rFonts w:hint="eastAsia"/>
+          <w:lang w:val="en-US" w:eastAsia="zh-CN"/>
+        </w:rPr>
+      </w:pPr>
+      <w:r>
+        <w:rPr>
+          <w:rFonts w:hint="eastAsia"/>
+          <w:lang w:val="en-US" w:eastAsia="zh-CN"/>
+        </w:rPr>
+        <w:t xml:space="preserve">##### 类加载器和双亲委派模型 ##### </w:t>
+      </w:r>
+    </w:p>
+    <w:p>
+      <w:pPr>
+        <w:numPr>
+          <w:numId w:val="0"/>
+        </w:numPr>
+        <w:ind w:leftChars="0"/>
+        <w:rPr>
+          <w:rFonts w:hint="eastAsia"/>
+          <w:lang w:val="en-US" w:eastAsia="zh-CN"/>
+        </w:rPr>
+      </w:pPr>
+      <w:r>
+        <w:rPr>
+          <w:rFonts w:hint="eastAsia"/>
+          <w:lang w:val="en-US" w:eastAsia="zh-CN"/>
+        </w:rPr>
+        <w:t>JVM自带的类加载器：</w:t>
+      </w:r>
+      <w:r>
+        <w:rPr>
+          <w:rFonts w:hint="eastAsia"/>
+          <w:b/>
+          <w:bCs/>
+          <w:lang w:val="en-US" w:eastAsia="zh-CN"/>
+        </w:rPr>
+        <w:t>启动类加载器</w:t>
+      </w:r>
+      <w:r>
+        <w:rPr>
+          <w:rFonts w:hint="eastAsia"/>
+          <w:lang w:val="en-US" w:eastAsia="zh-CN"/>
+        </w:rPr>
+        <w:t>、</w:t>
+      </w:r>
+      <w:r>
+        <w:rPr>
+          <w:rFonts w:hint="eastAsia"/>
+          <w:b/>
+          <w:bCs/>
+          <w:lang w:val="en-US" w:eastAsia="zh-CN"/>
+        </w:rPr>
+        <w:t>扩展类加载器</w:t>
+      </w:r>
+      <w:r>
+        <w:rPr>
+          <w:rFonts w:hint="eastAsia"/>
+          <w:lang w:val="en-US" w:eastAsia="zh-CN"/>
+        </w:rPr>
+        <w:t>、</w:t>
+      </w:r>
+      <w:r>
+        <w:rPr>
+          <w:rFonts w:hint="eastAsia"/>
+          <w:b/>
+          <w:bCs/>
+          <w:lang w:val="en-US" w:eastAsia="zh-CN"/>
+        </w:rPr>
+        <w:t>应用程序类加载器，</w:t>
+      </w:r>
+    </w:p>
+    <w:p>
+      <w:pPr>
+        <w:numPr>
+          <w:numId w:val="0"/>
+        </w:numPr>
+        <w:ind w:leftChars="0"/>
+        <w:rPr>
+          <w:rFonts w:hint="eastAsia"/>
+          <w:b/>
+          <w:bCs/>
+          <w:lang w:val="en-US" w:eastAsia="zh-CN"/>
+        </w:rPr>
+      </w:pPr>
+      <w:r>
+        <w:rPr>
+          <w:rFonts w:hint="eastAsia"/>
+          <w:lang w:val="en-US" w:eastAsia="zh-CN"/>
+        </w:rPr>
+        <w:t>此外，还有用户的</w:t>
+      </w:r>
+      <w:r>
+        <w:rPr>
+          <w:rFonts w:hint="eastAsia"/>
+          <w:b/>
+          <w:bCs/>
+          <w:lang w:val="en-US" w:eastAsia="zh-CN"/>
+        </w:rPr>
+        <w:t>自定义类加载器，这几个加载器依次是父子类关系。</w:t>
+      </w:r>
+    </w:p>
+    <w:p>
+      <w:pPr>
+        <w:numPr>
+          <w:numId w:val="0"/>
+        </w:numPr>
+        <w:ind w:leftChars="0"/>
+        <w:rPr>
+          <w:rFonts w:hint="eastAsia"/>
+          <w:b/>
+          <w:bCs/>
+          <w:lang w:val="en-US" w:eastAsia="zh-CN"/>
+        </w:rPr>
+      </w:pPr>
+    </w:p>
+    <w:p>
+      <w:pPr>
+        <w:numPr>
+          <w:numId w:val="0"/>
+        </w:numPr>
+        <w:ind w:leftChars="0"/>
+        <w:rPr>
+          <w:rFonts w:hint="eastAsia"/>
+          <w:b w:val="0"/>
+          <w:bCs w:val="0"/>
+          <w:lang w:val="en-US" w:eastAsia="zh-CN"/>
+        </w:rPr>
+      </w:pPr>
+      <w:r>
+        <w:rPr>
+          <w:rFonts w:hint="eastAsia"/>
+          <w:b w:val="0"/>
+          <w:bCs w:val="0"/>
+          <w:lang w:val="en-US" w:eastAsia="zh-CN"/>
+        </w:rPr>
+        <w:t>启动类加载器，加载jdk核心类；</w:t>
+      </w:r>
+    </w:p>
+    <w:p>
+      <w:pPr>
+        <w:numPr>
+          <w:numId w:val="0"/>
+        </w:numPr>
+        <w:ind w:leftChars="0"/>
+        <w:rPr>
+          <w:rFonts w:hint="eastAsia"/>
+          <w:b w:val="0"/>
+          <w:bCs w:val="0"/>
+          <w:lang w:val="en-US" w:eastAsia="zh-CN"/>
+        </w:rPr>
+      </w:pPr>
+      <w:r>
+        <w:rPr>
+          <w:rFonts w:hint="eastAsia"/>
+          <w:b w:val="0"/>
+          <w:bCs w:val="0"/>
+          <w:lang w:val="en-US" w:eastAsia="zh-CN"/>
+        </w:rPr>
+        <w:t>扩展类加载器，加载扩展模块的类，</w:t>
+      </w:r>
+    </w:p>
+    <w:p>
+      <w:pPr>
+        <w:numPr>
+          <w:numId w:val="0"/>
+        </w:numPr>
+        <w:ind w:leftChars="0"/>
+        <w:rPr>
+          <w:rFonts w:hint="eastAsia"/>
+          <w:b w:val="0"/>
+          <w:bCs w:val="0"/>
+          <w:lang w:val="en-US" w:eastAsia="zh-CN"/>
+        </w:rPr>
+      </w:pPr>
+      <w:r>
+        <w:rPr>
+          <w:rFonts w:hint="eastAsia"/>
+          <w:b w:val="0"/>
+          <w:bCs w:val="0"/>
+          <w:lang w:val="en-US" w:eastAsia="zh-CN"/>
+        </w:rPr>
+        <w:t>应用程序类加载器，加载应用程序配置的classPath路径下的类，</w:t>
+      </w:r>
+    </w:p>
+    <w:p>
+      <w:pPr>
+        <w:numPr>
+          <w:numId w:val="0"/>
+        </w:numPr>
+        <w:ind w:leftChars="0"/>
+        <w:rPr>
+          <w:rFonts w:hint="eastAsia"/>
+          <w:b w:val="0"/>
+          <w:bCs w:val="0"/>
+          <w:lang w:val="en-US" w:eastAsia="zh-CN"/>
+        </w:rPr>
+      </w:pPr>
+      <w:r>
+        <w:rPr>
+          <w:rFonts w:hint="eastAsia"/>
+          <w:b w:val="0"/>
+          <w:bCs w:val="0"/>
+          <w:lang w:val="en-US" w:eastAsia="zh-CN"/>
+        </w:rPr>
+        <w:t>自定义类加载器，加载自定义的类。</w:t>
+      </w:r>
+    </w:p>
+    <w:p>
+      <w:pPr>
+        <w:numPr>
+          <w:numId w:val="0"/>
+        </w:numPr>
+        <w:ind w:leftChars="0"/>
+        <w:rPr>
+          <w:rFonts w:hint="eastAsia"/>
+          <w:b w:val="0"/>
+          <w:bCs w:val="0"/>
+          <w:lang w:val="en-US" w:eastAsia="zh-CN"/>
+        </w:rPr>
+      </w:pPr>
+    </w:p>
+    <w:p>
+      <w:pPr>
+        <w:numPr>
+          <w:numId w:val="0"/>
+        </w:numPr>
+        <w:ind w:leftChars="0"/>
+        <w:rPr>
+          <w:rFonts w:hint="eastAsia"/>
+          <w:b w:val="0"/>
+          <w:bCs w:val="0"/>
+          <w:lang w:val="en-US" w:eastAsia="zh-CN"/>
+        </w:rPr>
+      </w:pPr>
+      <w:r>
+        <w:rPr>
+          <w:rFonts w:hint="eastAsia"/>
+          <w:b/>
+          <w:bCs/>
+          <w:lang w:val="en-US" w:eastAsia="zh-CN"/>
+        </w:rPr>
+        <w:t>双亲委派模型</w:t>
+      </w:r>
+      <w:r>
+        <w:rPr>
+          <w:rFonts w:hint="eastAsia"/>
+          <w:b w:val="0"/>
+          <w:bCs w:val="0"/>
+          <w:lang w:val="en-US" w:eastAsia="zh-CN"/>
+        </w:rPr>
+        <w:t>：是classloader</w:t>
+      </w:r>
+      <w:r>
+        <w:rPr>
+          <w:rFonts w:hint="eastAsia"/>
+          <w:b w:val="0"/>
+          <w:bCs w:val="0"/>
+          <w:lang w:val="en-US" w:eastAsia="zh-CN"/>
+        </w:rPr>
+        <w:t>类加载器加载类的</w:t>
+      </w:r>
+      <w:r>
+        <w:rPr>
+          <w:rFonts w:hint="eastAsia"/>
+          <w:b w:val="0"/>
+          <w:bCs w:val="0"/>
+          <w:lang w:val="en-US" w:eastAsia="zh-CN"/>
+        </w:rPr>
+        <w:t>默认</w:t>
+      </w:r>
+      <w:r>
+        <w:rPr>
+          <w:rFonts w:hint="eastAsia"/>
+          <w:b w:val="0"/>
+          <w:bCs w:val="0"/>
+          <w:lang w:val="en-US" w:eastAsia="zh-CN"/>
+        </w:rPr>
+        <w:t>方式，</w:t>
+      </w:r>
+    </w:p>
+    <w:p>
+      <w:pPr>
+        <w:numPr>
+          <w:numId w:val="0"/>
+        </w:numPr>
+        <w:ind w:leftChars="0"/>
+        <w:rPr>
+          <w:rFonts w:hint="eastAsia"/>
+          <w:b w:val="0"/>
+          <w:bCs w:val="0"/>
+          <w:lang w:val="en-US" w:eastAsia="zh-CN"/>
+        </w:rPr>
+      </w:pPr>
+      <w:r>
+        <w:rPr>
+          <w:rFonts w:hint="eastAsia"/>
+          <w:b w:val="0"/>
+          <w:bCs w:val="0"/>
+          <w:lang w:val="en-US" w:eastAsia="zh-CN"/>
+        </w:rPr>
+        <w:t>是指：一个类加载器收到加载某个类的请求时，它首先不会自己去尝试加载这个类，而是将请求委派给父类加载器去完成，而父类加载器又会委托给父类的父类，直到没有父类为止，即到启动类加载器为止。当父类加载器没有找到需要加载的类时，会转头交给子类加载器去加载。</w:t>
+      </w:r>
+    </w:p>
+    <w:p>
+      <w:pPr>
+        <w:numPr>
+          <w:numId w:val="0"/>
+        </w:numPr>
+        <w:ind w:leftChars="0"/>
+        <w:rPr>
+          <w:rFonts w:hint="default"/>
+          <w:b w:val="0"/>
+          <w:bCs w:val="0"/>
+          <w:lang w:val="en-US" w:eastAsia="zh-CN"/>
+        </w:rPr>
+      </w:pPr>
+    </w:p>
+    <w:p>
+      <w:pPr>
+        <w:numPr>
+          <w:numId w:val="0"/>
+        </w:numPr>
+        <w:ind w:leftChars="0"/>
+        <w:rPr>
+          <w:rFonts w:hint="eastAsia"/>
+          <w:b/>
+          <w:bCs/>
+          <w:lang w:val="en-US" w:eastAsia="zh-CN"/>
+        </w:rPr>
+      </w:pPr>
+      <w:r>
+        <w:rPr>
+          <w:rFonts w:hint="eastAsia"/>
+          <w:b/>
+          <w:bCs/>
+          <w:lang w:val="en-US" w:eastAsia="zh-CN"/>
+        </w:rPr>
+        <w:t>为何需要双亲委派模型？</w:t>
+      </w:r>
+    </w:p>
+    <w:p>
+      <w:pPr>
+        <w:numPr>
+          <w:numId w:val="0"/>
+        </w:numPr>
+        <w:ind w:leftChars="0"/>
+        <w:rPr>
+          <w:rFonts w:hint="eastAsia"/>
+          <w:b w:val="0"/>
+          <w:bCs w:val="0"/>
+          <w:lang w:val="en-US" w:eastAsia="zh-CN"/>
+        </w:rPr>
+      </w:pPr>
+      <w:r>
+        <w:rPr>
+          <w:rFonts w:hint="eastAsia"/>
+          <w:b w:val="0"/>
+          <w:bCs w:val="0"/>
+          <w:lang w:val="en-US" w:eastAsia="zh-CN"/>
+        </w:rPr>
+        <w:t>避免同名类重复加载，防止核心类被篡改。</w:t>
+      </w:r>
+    </w:p>
+    <w:p>
+      <w:pPr>
+        <w:numPr>
+          <w:numId w:val="0"/>
+        </w:numPr>
+        <w:ind w:leftChars="0"/>
+        <w:rPr>
+          <w:rFonts w:hint="eastAsia"/>
+          <w:b w:val="0"/>
+          <w:bCs w:val="0"/>
+          <w:lang w:val="en-US" w:eastAsia="zh-CN"/>
+        </w:rPr>
+      </w:pPr>
+    </w:p>
+    <w:p>
+      <w:pPr>
+        <w:numPr>
+          <w:numId w:val="0"/>
+        </w:numPr>
+        <w:ind w:leftChars="0"/>
+        <w:rPr>
+          <w:rFonts w:hint="eastAsia"/>
+          <w:b/>
+          <w:bCs/>
+          <w:lang w:val="en-US" w:eastAsia="zh-CN"/>
+        </w:rPr>
+      </w:pPr>
+      <w:r>
+        <w:rPr>
+          <w:rFonts w:hint="eastAsia"/>
+          <w:b/>
+          <w:bCs/>
+          <w:lang w:val="en-US" w:eastAsia="zh-CN"/>
+        </w:rPr>
+        <w:t>如何打破双亲委派模型？</w:t>
+      </w:r>
+    </w:p>
+    <w:p>
+      <w:pPr>
+        <w:numPr>
+          <w:numId w:val="0"/>
+        </w:numPr>
+        <w:ind w:leftChars="0"/>
+        <w:rPr>
+          <w:rFonts w:hint="default"/>
+          <w:b/>
+          <w:bCs/>
+          <w:lang w:val="en-US" w:eastAsia="zh-CN"/>
+        </w:rPr>
+      </w:pPr>
+      <w:r>
+        <w:rPr>
+          <w:rFonts w:hint="eastAsia"/>
+          <w:b w:val="0"/>
+          <w:bCs w:val="0"/>
+          <w:lang w:val="en-US" w:eastAsia="zh-CN"/>
+        </w:rPr>
+        <w:t>继承ClassLoader类并重写loadClass和findClass方法。</w:t>
+      </w:r>
       <w:bookmarkStart w:id="0" w:name="_GoBack"/>
       <w:bookmarkEnd w:id="0"/>
     </w:p>
     <w:p>
       <w:pPr>
-        <w:rPr>
-          <w:rFonts w:hint="eastAsia"/>
-          <w:lang w:val="en-US" w:eastAsia="zh-CN"/>
-        </w:rPr>
-      </w:pPr>
-    </w:p>
-    <w:p>
-      <w:pPr>
-        <w:rPr>
-          <w:rFonts w:hint="eastAsia"/>
-          <w:lang w:val="en-US" w:eastAsia="zh-CN"/>
-        </w:rPr>
-      </w:pPr>
-    </w:p>
-    <w:p>
-      <w:pPr>
-        <w:rPr>
-          <w:rFonts w:hint="eastAsia"/>
+        <w:numPr>
+          <w:numId w:val="0"/>
+        </w:numPr>
+        <w:ind w:leftChars="0"/>
+        <w:rPr>
+          <w:rFonts w:hint="default"/>
+          <w:b/>
+          <w:bCs/>
+          <w:lang w:val="en-US" w:eastAsia="zh-CN"/>
+        </w:rPr>
+      </w:pPr>
+    </w:p>
+    <w:p>
+      <w:pPr>
+        <w:numPr>
+          <w:numId w:val="0"/>
+        </w:numPr>
+        <w:ind w:leftChars="0"/>
+        <w:rPr>
+          <w:rFonts w:hint="default"/>
+          <w:b w:val="0"/>
+          <w:bCs w:val="0"/>
+          <w:lang w:val="en-US" w:eastAsia="zh-CN"/>
+        </w:rPr>
+      </w:pPr>
+    </w:p>
+    <w:p>
+      <w:pPr>
+        <w:numPr>
+          <w:numId w:val="0"/>
+        </w:numPr>
+        <w:ind w:leftChars="0"/>
+        <w:rPr>
+          <w:rFonts w:hint="default"/>
           <w:lang w:val="en-US" w:eastAsia="zh-CN"/>
         </w:rPr>
       </w:pPr>
